--- a/ServerWeb/bin/보고서/출력설계_2578_서식_농협_현장보고서(배책-차량, 간편).docx
+++ b/ServerWeb/bin/보고서/출력설계_2578_서식_농협_현장보고서(배책-차량, 간편).docx
@@ -110,23 +110,13 @@
           <w:sz w:val="22"/>
         </w:rPr>
       </w:pPr>
-      <w:proofErr w:type="gramStart"/>
       <w:r>
         <w:rPr>
           <w:rFonts w:ascii="굴림체" w:eastAsia="굴림체" w:hAnsi="굴림체" w:hint="eastAsia"/>
           <w:bCs/>
           <w:sz w:val="22"/>
         </w:rPr>
-        <w:t>제  출</w:t>
-      </w:r>
-      <w:proofErr w:type="gramEnd"/>
-      <w:r>
-        <w:rPr>
-          <w:rFonts w:ascii="굴림체" w:eastAsia="굴림체" w:hAnsi="굴림체" w:hint="eastAsia"/>
-          <w:bCs/>
-          <w:sz w:val="22"/>
-        </w:rPr>
-        <w:t xml:space="preserve">  일: </w:t>
+        <w:t xml:space="preserve">제  출  일: </w:t>
       </w:r>
       <w:r>
         <w:rPr>
@@ -162,25 +152,7 @@
           <w:bCs/>
           <w:sz w:val="22"/>
         </w:rPr>
-        <w:t xml:space="preserve">수    </w:t>
-      </w:r>
-      <w:proofErr w:type="gramStart"/>
-      <w:r>
-        <w:rPr>
-          <w:rFonts w:ascii="굴림체" w:eastAsia="굴림체" w:hAnsi="굴림체" w:hint="eastAsia"/>
-          <w:bCs/>
-          <w:sz w:val="22"/>
-        </w:rPr>
-        <w:t>신 :</w:t>
-      </w:r>
-      <w:proofErr w:type="gramEnd"/>
-      <w:r>
-        <w:rPr>
-          <w:rFonts w:ascii="굴림체" w:eastAsia="굴림체" w:hAnsi="굴림체" w:hint="eastAsia"/>
-          <w:bCs/>
-          <w:sz w:val="22"/>
-        </w:rPr>
-        <w:t xml:space="preserve"> </w:t>
+        <w:t xml:space="preserve">수    신 : </w:t>
       </w:r>
       <w:r>
         <w:rPr>
@@ -206,25 +178,7 @@
           <w:bCs/>
           <w:sz w:val="22"/>
         </w:rPr>
-        <w:t xml:space="preserve">참    </w:t>
-      </w:r>
-      <w:proofErr w:type="gramStart"/>
-      <w:r>
-        <w:rPr>
-          <w:rFonts w:ascii="굴림체" w:eastAsia="굴림체" w:hAnsi="굴림체" w:hint="eastAsia"/>
-          <w:bCs/>
-          <w:sz w:val="22"/>
-        </w:rPr>
-        <w:t>조 :</w:t>
-      </w:r>
-      <w:proofErr w:type="gramEnd"/>
-      <w:r>
-        <w:rPr>
-          <w:rFonts w:ascii="굴림체" w:eastAsia="굴림체" w:hAnsi="굴림체" w:hint="eastAsia"/>
-          <w:bCs/>
-          <w:sz w:val="22"/>
-        </w:rPr>
-        <w:t xml:space="preserve"> </w:t>
+        <w:t xml:space="preserve">참    조 : </w:t>
       </w:r>
       <w:r>
         <w:rPr>
@@ -290,25 +244,7 @@
           <w:bCs/>
           <w:sz w:val="22"/>
         </w:rPr>
-        <w:t xml:space="preserve">제    </w:t>
-      </w:r>
-      <w:proofErr w:type="gramStart"/>
-      <w:r>
-        <w:rPr>
-          <w:rFonts w:ascii="굴림체" w:eastAsia="굴림체" w:hAnsi="굴림체" w:hint="eastAsia"/>
-          <w:bCs/>
-          <w:sz w:val="22"/>
-        </w:rPr>
-        <w:t>목 :</w:t>
-      </w:r>
-      <w:proofErr w:type="gramEnd"/>
-      <w:r>
-        <w:rPr>
-          <w:rFonts w:ascii="굴림체" w:eastAsia="굴림체" w:hAnsi="굴림체" w:hint="eastAsia"/>
-          <w:bCs/>
-          <w:sz w:val="22"/>
-        </w:rPr>
-        <w:t xml:space="preserve"> </w:t>
+        <w:t xml:space="preserve">제    목 : </w:t>
       </w:r>
       <w:r>
         <w:rPr>
@@ -368,23 +304,13 @@
           <w:sz w:val="22"/>
         </w:rPr>
       </w:pPr>
-      <w:proofErr w:type="gramStart"/>
       <w:r>
         <w:rPr>
           <w:rFonts w:ascii="굴림체" w:eastAsia="굴림체" w:hAnsi="굴림체" w:hint="eastAsia"/>
           <w:bCs/>
           <w:sz w:val="22"/>
         </w:rPr>
-        <w:t>증권번호 :</w:t>
-      </w:r>
-      <w:proofErr w:type="gramEnd"/>
-      <w:r>
-        <w:rPr>
-          <w:rFonts w:ascii="굴림체" w:eastAsia="굴림체" w:hAnsi="굴림체" w:hint="eastAsia"/>
-          <w:bCs/>
-          <w:sz w:val="22"/>
-        </w:rPr>
-        <w:t xml:space="preserve"> 제 </w:t>
+        <w:t xml:space="preserve">증권번호 : 제 </w:t>
       </w:r>
       <w:r>
         <w:rPr>
@@ -894,7 +820,6 @@
                 <w:sz w:val="22"/>
               </w:rPr>
             </w:pPr>
-            <w:proofErr w:type="spellStart"/>
             <w:r>
               <w:rPr>
                 <w:rFonts w:ascii="굴림체" w:eastAsia="굴림체" w:hAnsi="굴림체" w:hint="eastAsia"/>
@@ -902,7 +827,6 @@
               </w:rPr>
               <w:t>사고일시</w:t>
             </w:r>
-            <w:proofErr w:type="spellEnd"/>
           </w:p>
         </w:tc>
         <w:tc>
@@ -1605,21 +1529,12 @@
                 <w:sz w:val="22"/>
               </w:rPr>
             </w:pPr>
-            <w:proofErr w:type="spellStart"/>
-            <w:r>
-              <w:rPr>
-                <w:rFonts w:ascii="굴림체" w:eastAsia="굴림체" w:hAnsi="굴림체"/>
-                <w:sz w:val="22"/>
-              </w:rPr>
-              <w:t>차량명</w:t>
-            </w:r>
-            <w:proofErr w:type="spellEnd"/>
-            <w:r>
-              <w:rPr>
-                <w:rFonts w:ascii="굴림체" w:eastAsia="굴림체" w:hAnsi="굴림체"/>
-                <w:sz w:val="22"/>
-              </w:rPr>
-              <w:t xml:space="preserve"> </w:t>
+            <w:r>
+              <w:rPr>
+                <w:rFonts w:ascii="굴림체" w:eastAsia="굴림체" w:hAnsi="굴림체"/>
+                <w:sz w:val="22"/>
+              </w:rPr>
+              <w:t xml:space="preserve">차량명 </w:t>
             </w:r>
             <w:r>
               <w:rPr>
@@ -1855,7 +1770,6 @@
                 <w:sz w:val="22"/>
               </w:rPr>
             </w:pPr>
-            <w:proofErr w:type="spellStart"/>
             <w:r>
               <w:rPr>
                 <w:rFonts w:ascii="굴림체" w:eastAsia="굴림체" w:hAnsi="굴림체" w:hint="eastAsia"/>
@@ -1863,7 +1777,6 @@
               </w:rPr>
               <w:t>수리공업사</w:t>
             </w:r>
-            <w:proofErr w:type="spellEnd"/>
           </w:p>
         </w:tc>
         <w:tc>
@@ -1904,21 +1817,12 @@
                 <w:sz w:val="22"/>
               </w:rPr>
             </w:pPr>
-            <w:proofErr w:type="spellStart"/>
             <w:r>
               <w:rPr>
                 <w:rFonts w:ascii="굴림체" w:eastAsia="굴림체" w:hAnsi="굴림체" w:hint="eastAsia"/>
                 <w:sz w:val="22"/>
               </w:rPr>
-              <w:t>렌트업체</w:t>
-            </w:r>
-            <w:proofErr w:type="spellEnd"/>
-            <w:r>
-              <w:rPr>
-                <w:rFonts w:ascii="굴림체" w:eastAsia="굴림체" w:hAnsi="굴림체" w:hint="eastAsia"/>
-                <w:sz w:val="22"/>
-              </w:rPr>
-              <w:t xml:space="preserve"> 및</w:t>
+              <w:t>렌트업체 및</w:t>
             </w:r>
           </w:p>
           <w:p>
@@ -1937,7 +1841,6 @@
               </w:rPr>
               <w:t>(예상)</w:t>
             </w:r>
-            <w:proofErr w:type="spellStart"/>
             <w:r>
               <w:rPr>
                 <w:rFonts w:ascii="굴림체" w:eastAsia="굴림체" w:hAnsi="굴림체" w:hint="eastAsia"/>
@@ -1945,7 +1848,6 @@
               </w:rPr>
               <w:t>렌트기간</w:t>
             </w:r>
-            <w:proofErr w:type="spellEnd"/>
           </w:p>
         </w:tc>
         <w:tc>
@@ -2066,7 +1968,6 @@
                 <w:sz w:val="22"/>
               </w:rPr>
             </w:pPr>
-            <w:proofErr w:type="gramStart"/>
             <w:r>
               <w:rPr>
                 <w:rFonts w:ascii="굴림체" w:eastAsia="굴림체" w:hAnsi="굴림체" w:hint="eastAsia"/>
@@ -2088,7 +1989,6 @@
               </w:rPr>
               <w:t>분</w:t>
             </w:r>
-            <w:proofErr w:type="gramEnd"/>
           </w:p>
         </w:tc>
         <w:tc>
@@ -2163,26 +2063,8 @@
                 <w:rFonts w:ascii="굴림체" w:eastAsia="굴림체" w:hAnsi="굴림체" w:hint="eastAsia"/>
                 <w:sz w:val="22"/>
               </w:rPr>
-              <w:t>계약상 면</w:t>
-            </w:r>
-            <w:proofErr w:type="gramStart"/>
-            <w:r>
-              <w:rPr>
-                <w:rFonts w:ascii="굴림체" w:eastAsia="굴림체" w:hAnsi="굴림체" w:hint="eastAsia"/>
-                <w:sz w:val="22"/>
-              </w:rPr>
-              <w:t>.</w:t>
-            </w:r>
-            <w:proofErr w:type="spellStart"/>
-            <w:r>
-              <w:rPr>
-                <w:rFonts w:ascii="굴림체" w:eastAsia="굴림체" w:hAnsi="굴림체" w:hint="eastAsia"/>
-                <w:sz w:val="22"/>
-              </w:rPr>
-              <w:t>부책</w:t>
-            </w:r>
-            <w:proofErr w:type="spellEnd"/>
-            <w:proofErr w:type="gramEnd"/>
+              <w:t>계약상 면.부책</w:t>
+            </w:r>
           </w:p>
         </w:tc>
         <w:tc>
@@ -2274,26 +2156,8 @@
                 <w:rFonts w:ascii="굴림체" w:eastAsia="굴림체" w:hAnsi="굴림체" w:hint="eastAsia"/>
                 <w:sz w:val="22"/>
               </w:rPr>
-              <w:t>약관상 면</w:t>
-            </w:r>
-            <w:proofErr w:type="gramStart"/>
-            <w:r>
-              <w:rPr>
-                <w:rFonts w:ascii="굴림체" w:eastAsia="굴림체" w:hAnsi="굴림체" w:hint="eastAsia"/>
-                <w:sz w:val="22"/>
-              </w:rPr>
-              <w:t>.</w:t>
-            </w:r>
-            <w:proofErr w:type="spellStart"/>
-            <w:r>
-              <w:rPr>
-                <w:rFonts w:ascii="굴림체" w:eastAsia="굴림체" w:hAnsi="굴림체" w:hint="eastAsia"/>
-                <w:sz w:val="22"/>
-              </w:rPr>
-              <w:t>부책</w:t>
-            </w:r>
-            <w:proofErr w:type="spellEnd"/>
-            <w:proofErr w:type="gramEnd"/>
+              <w:t>약관상 면.부책</w:t>
+            </w:r>
           </w:p>
         </w:tc>
         <w:tc>
@@ -2587,7 +2451,6 @@
                 <w:sz w:val="22"/>
               </w:rPr>
             </w:pPr>
-            <w:proofErr w:type="spellStart"/>
             <w:r>
               <w:rPr>
                 <w:rFonts w:ascii="굴림체" w:eastAsia="굴림체" w:hAnsi="굴림체" w:hint="eastAsia"/>
@@ -2595,7 +2458,6 @@
               </w:rPr>
               <w:t>휴차료</w:t>
             </w:r>
-            <w:proofErr w:type="spellEnd"/>
           </w:p>
         </w:tc>
         <w:tc>
@@ -2676,7 +2538,6 @@
                 <w:sz w:val="22"/>
               </w:rPr>
             </w:pPr>
-            <w:proofErr w:type="spellStart"/>
             <w:r>
               <w:rPr>
                 <w:rFonts w:ascii="굴림체" w:eastAsia="굴림체" w:hAnsi="굴림체" w:hint="eastAsia"/>
@@ -2684,7 +2545,6 @@
               </w:rPr>
               <w:t>대차료</w:t>
             </w:r>
-            <w:proofErr w:type="spellEnd"/>
           </w:p>
         </w:tc>
         <w:tc>
@@ -3371,21 +3231,12 @@
                 <w:sz w:val="22"/>
               </w:rPr>
             </w:pPr>
-            <w:proofErr w:type="spellStart"/>
             <w:r>
               <w:rPr>
                 <w:rFonts w:ascii="굴림체" w:eastAsia="굴림체" w:hAnsi="굴림체" w:hint="eastAsia"/>
                 <w:sz w:val="22"/>
               </w:rPr>
-              <w:t>일자별</w:t>
-            </w:r>
-            <w:proofErr w:type="spellEnd"/>
-            <w:r>
-              <w:rPr>
-                <w:rFonts w:ascii="굴림체" w:eastAsia="굴림체" w:hAnsi="굴림체" w:hint="eastAsia"/>
-                <w:sz w:val="22"/>
-              </w:rPr>
-              <w:t xml:space="preserve"> </w:t>
+              <w:t xml:space="preserve">일자별 </w:t>
             </w:r>
             <w:r>
               <w:rPr>
@@ -3478,7 +3329,6 @@
           <w:sz w:val="22"/>
         </w:rPr>
       </w:pPr>
-      <w:proofErr w:type="gramStart"/>
       <w:r>
         <w:rPr>
           <w:rFonts w:ascii="굴림체" w:eastAsia="굴림체" w:hAnsi="굴림체" w:hint="eastAsia"/>
@@ -3504,17 +3354,7 @@
           <w:bCs/>
           <w:sz w:val="22"/>
         </w:rPr>
-        <w:t>별</w:t>
-      </w:r>
-      <w:proofErr w:type="gramEnd"/>
-      <w:r>
-        <w:rPr>
-          <w:rFonts w:ascii="굴림체" w:eastAsia="굴림체" w:hAnsi="굴림체" w:hint="eastAsia"/>
-          <w:b/>
-          <w:bCs/>
-          <w:sz w:val="22"/>
-        </w:rPr>
-        <w:t xml:space="preserve"> </w:t>
+        <w:t xml:space="preserve">별 </w:t>
       </w:r>
       <w:r>
         <w:rPr>
@@ -3822,18 +3662,18 @@
           <w:szCs w:val="24"/>
         </w:rPr>
         <w:drawing>
-          <wp:anchor distT="0" distB="0" distL="114300" distR="114300" simplePos="0" relativeHeight="251659264" behindDoc="1" locked="0" layoutInCell="1" allowOverlap="1" wp14:anchorId="731BFD50" wp14:editId="13D1C8E5">
+          <wp:anchor distT="0" distB="0" distL="114300" distR="114300" simplePos="0" relativeHeight="251659264" behindDoc="1" locked="0" layoutInCell="1" allowOverlap="1" wp14:anchorId="731BFD50" wp14:editId="7E3B5B79">
             <wp:simplePos x="0" y="0"/>
             <wp:positionH relativeFrom="column">
-              <wp:posOffset>2385695</wp:posOffset>
+              <wp:posOffset>2380462</wp:posOffset>
             </wp:positionH>
             <wp:positionV relativeFrom="paragraph">
-              <wp:posOffset>155575</wp:posOffset>
+              <wp:posOffset>163118</wp:posOffset>
             </wp:positionV>
-            <wp:extent cx="1010285" cy="372110"/>
-            <wp:effectExtent l="0" t="0" r="0" b="8890"/>
+            <wp:extent cx="1010285" cy="366001"/>
+            <wp:effectExtent l="0" t="0" r="0" b="0"/>
             <wp:wrapNone/>
-            <wp:docPr id="36" name="그림 36"/>
+            <wp:docPr id="36" name="@B1LeadAdjPhoto@"/>
             <wp:cNvGraphicFramePr>
               <a:graphicFrameLocks xmlns:a="http://schemas.openxmlformats.org/drawingml/2006/main" noChangeAspect="1"/>
             </wp:cNvGraphicFramePr>
@@ -3847,14 +3687,13 @@
                     </pic:cNvPicPr>
                   </pic:nvPicPr>
                   <pic:blipFill>
-                    <a:blip r:embed="rId8">
+                    <a:blip r:embed="rId8" cstate="print">
                       <a:extLst>
                         <a:ext uri="{28A0092B-C50C-407E-A947-70E740481C1C}">
                           <a14:useLocalDpi xmlns:a14="http://schemas.microsoft.com/office/drawing/2010/main" val="0"/>
                         </a:ext>
                       </a:extLst>
                     </a:blip>
-                    <a:srcRect/>
                     <a:stretch>
                       <a:fillRect/>
                     </a:stretch>
@@ -3862,7 +3701,7 @@
                   <pic:spPr bwMode="auto">
                     <a:xfrm>
                       <a:off x="0" y="0"/>
-                      <a:ext cx="1010285" cy="372110"/>
+                      <a:ext cx="1010285" cy="366001"/>
                     </a:xfrm>
                     <a:prstGeom prst="rect">
                       <a:avLst/>
@@ -3941,7 +3780,6 @@
                 <w:szCs w:val="24"/>
               </w:rPr>
             </w:pPr>
-            <w:proofErr w:type="spellStart"/>
             <w:r>
               <w:rPr>
                 <w:rFonts w:ascii="굴림" w:eastAsia="굴림" w:hAnsi="굴림" w:cs="굴림" w:hint="eastAsia"/>
@@ -3949,17 +3787,7 @@
                 <w:sz w:val="24"/>
                 <w:szCs w:val="24"/>
               </w:rPr>
-              <w:t>대표손해사정사</w:t>
-            </w:r>
-            <w:proofErr w:type="spellEnd"/>
-            <w:r>
-              <w:rPr>
-                <w:rFonts w:ascii="굴림" w:eastAsia="굴림" w:hAnsi="굴림" w:cs="굴림" w:hint="eastAsia"/>
-                <w:kern w:val="0"/>
-                <w:sz w:val="24"/>
-                <w:szCs w:val="24"/>
-              </w:rPr>
-              <w:t>:</w:t>
+              <w:t>대표손해사정사:</w:t>
             </w:r>
           </w:p>
         </w:tc>
@@ -3997,8 +3825,10 @@
                 <w:sz w:val="24"/>
                 <w:szCs w:val="24"/>
               </w:rPr>
-              <w:t>@B1LeadAdjusterr@</w:t>
-            </w:r>
+              <w:t>@B1LeadAdjuster@</w:t>
+            </w:r>
+            <w:bookmarkStart w:id="2" w:name="_GoBack"/>
+            <w:bookmarkEnd w:id="2"/>
           </w:p>
         </w:tc>
         <w:tc>
@@ -4135,16 +3965,16 @@
                 <w:szCs w:val="24"/>
               </w:rPr>
               <w:drawing>
-                <wp:anchor distT="0" distB="0" distL="114300" distR="114300" simplePos="0" relativeHeight="251660288" behindDoc="1" locked="0" layoutInCell="1" allowOverlap="1" wp14:anchorId="7214C325" wp14:editId="218F46FF">
+                <wp:anchor distT="0" distB="0" distL="114300" distR="114300" simplePos="0" relativeHeight="251660288" behindDoc="1" locked="0" layoutInCell="1" allowOverlap="1" wp14:anchorId="7214C325" wp14:editId="7D8D7448">
                   <wp:simplePos x="0" y="0"/>
                   <wp:positionH relativeFrom="column">
-                    <wp:posOffset>1116965</wp:posOffset>
+                    <wp:posOffset>1111885</wp:posOffset>
                   </wp:positionH>
                   <wp:positionV relativeFrom="paragraph">
-                    <wp:posOffset>200025</wp:posOffset>
+                    <wp:posOffset>197485</wp:posOffset>
                   </wp:positionV>
-                  <wp:extent cx="1010285" cy="372110"/>
-                  <wp:effectExtent l="0" t="0" r="0" b="8890"/>
+                  <wp:extent cx="1010285" cy="365760"/>
+                  <wp:effectExtent l="0" t="0" r="0" b="0"/>
                   <wp:wrapNone/>
                   <wp:docPr id="35" name="@B1ChrgAdjPhoto@"/>
                   <wp:cNvGraphicFramePr>
@@ -4160,14 +3990,13 @@
                           </pic:cNvPicPr>
                         </pic:nvPicPr>
                         <pic:blipFill>
-                          <a:blip r:embed="rId9">
+                          <a:blip r:embed="rId8" cstate="print">
                             <a:extLst>
                               <a:ext uri="{28A0092B-C50C-407E-A947-70E740481C1C}">
                                 <a14:useLocalDpi xmlns:a14="http://schemas.microsoft.com/office/drawing/2010/main" val="0"/>
                               </a:ext>
                             </a:extLst>
                           </a:blip>
-                          <a:srcRect/>
                           <a:stretch>
                             <a:fillRect/>
                           </a:stretch>
@@ -4175,7 +4004,7 @@
                         <pic:spPr bwMode="auto">
                           <a:xfrm>
                             <a:off x="0" y="0"/>
-                            <a:ext cx="1010285" cy="372110"/>
+                            <a:ext cx="1010285" cy="365760"/>
                           </a:xfrm>
                           <a:prstGeom prst="rect">
                             <a:avLst/>
@@ -4240,7 +4069,6 @@
                 <w:szCs w:val="24"/>
               </w:rPr>
             </w:pPr>
-            <w:proofErr w:type="spellStart"/>
             <w:r>
               <w:rPr>
                 <w:rFonts w:ascii="굴림" w:eastAsia="굴림" w:hAnsi="굴림" w:cs="굴림" w:hint="eastAsia"/>
@@ -4248,17 +4076,7 @@
                 <w:sz w:val="24"/>
                 <w:szCs w:val="24"/>
               </w:rPr>
-              <w:t>담당손해사정사</w:t>
-            </w:r>
-            <w:proofErr w:type="spellEnd"/>
-            <w:r>
-              <w:rPr>
-                <w:rFonts w:ascii="굴림" w:eastAsia="굴림" w:hAnsi="굴림" w:cs="굴림" w:hint="eastAsia"/>
-                <w:kern w:val="0"/>
-                <w:sz w:val="24"/>
-                <w:szCs w:val="24"/>
-              </w:rPr>
-              <w:t>:</w:t>
+              <w:t>담당손해사정사:</w:t>
             </w:r>
           </w:p>
         </w:tc>
@@ -4444,16 +4262,16 @@
                 <w:szCs w:val="24"/>
               </w:rPr>
               <w:drawing>
-                <wp:anchor distT="0" distB="0" distL="114300" distR="114300" simplePos="0" relativeHeight="251661312" behindDoc="1" locked="0" layoutInCell="1" allowOverlap="1" wp14:anchorId="10A3757D" wp14:editId="69DEEF82">
+                <wp:anchor distT="0" distB="0" distL="114300" distR="114300" simplePos="0" relativeHeight="251661312" behindDoc="1" locked="0" layoutInCell="1" allowOverlap="1" wp14:anchorId="10A3757D" wp14:editId="51EBF97B">
                   <wp:simplePos x="0" y="0"/>
                   <wp:positionH relativeFrom="column">
-                    <wp:posOffset>1170940</wp:posOffset>
+                    <wp:posOffset>1175385</wp:posOffset>
                   </wp:positionH>
                   <wp:positionV relativeFrom="paragraph">
-                    <wp:posOffset>116205</wp:posOffset>
+                    <wp:posOffset>181610</wp:posOffset>
                   </wp:positionV>
-                  <wp:extent cx="351155" cy="436245"/>
-                  <wp:effectExtent l="0" t="0" r="0" b="1905"/>
+                  <wp:extent cx="351155" cy="315595"/>
+                  <wp:effectExtent l="0" t="0" r="0" b="8255"/>
                   <wp:wrapNone/>
                   <wp:docPr id="34" name="@B1SealPhoto@"/>
                   <wp:cNvGraphicFramePr>
@@ -4469,14 +4287,13 @@
                           </pic:cNvPicPr>
                         </pic:nvPicPr>
                         <pic:blipFill>
-                          <a:blip r:embed="rId10">
+                          <a:blip r:embed="rId9">
                             <a:extLst>
                               <a:ext uri="{28A0092B-C50C-407E-A947-70E740481C1C}">
                                 <a14:useLocalDpi xmlns:a14="http://schemas.microsoft.com/office/drawing/2010/main" val="0"/>
                               </a:ext>
                             </a:extLst>
                           </a:blip>
-                          <a:srcRect/>
                           <a:stretch>
                             <a:fillRect/>
                           </a:stretch>
@@ -4484,7 +4301,7 @@
                         <pic:spPr bwMode="auto">
                           <a:xfrm>
                             <a:off x="0" y="0"/>
-                            <a:ext cx="351155" cy="436245"/>
+                            <a:ext cx="351155" cy="315595"/>
                           </a:xfrm>
                           <a:prstGeom prst="rect">
                             <a:avLst/>
@@ -4549,7 +4366,6 @@
                 <w:szCs w:val="24"/>
               </w:rPr>
             </w:pPr>
-            <w:proofErr w:type="gramStart"/>
             <w:r>
               <w:rPr>
                 <w:rFonts w:ascii="굴림" w:eastAsia="굴림" w:hAnsi="굴림" w:cs="굴림" w:hint="eastAsia"/>
@@ -4557,17 +4373,7 @@
                 <w:sz w:val="24"/>
                 <w:szCs w:val="24"/>
               </w:rPr>
-              <w:t>조  사</w:t>
-            </w:r>
-            <w:proofErr w:type="gramEnd"/>
-            <w:r>
-              <w:rPr>
-                <w:rFonts w:ascii="굴림" w:eastAsia="굴림" w:hAnsi="굴림" w:cs="굴림" w:hint="eastAsia"/>
-                <w:kern w:val="0"/>
-                <w:sz w:val="24"/>
-                <w:szCs w:val="24"/>
-              </w:rPr>
-              <w:t xml:space="preserve">  자 :</w:t>
+              <w:t>조  사  자 :</w:t>
             </w:r>
           </w:p>
         </w:tc>
@@ -4825,7 +4631,7 @@
         <w:spacing w:after="0" w:line="300" w:lineRule="atLeast"/>
         <w:jc w:val="left"/>
         <w:rPr>
-          <w:rFonts w:ascii="바탕체" w:eastAsia="바탕체" w:hAnsi="바탕체" w:cs="굴림" w:hint="eastAsia"/>
+          <w:rFonts w:ascii="바탕체" w:eastAsia="바탕체" w:hAnsi="바탕체" w:cs="굴림"/>
           <w:kern w:val="0"/>
           <w:sz w:val="24"/>
           <w:szCs w:val="24"/>
@@ -4914,7 +4720,7 @@
                     </pic:cNvPicPr>
                   </pic:nvPicPr>
                   <pic:blipFill>
-                    <a:blip r:embed="rId11">
+                    <a:blip r:embed="rId10">
                       <a:extLst>
                         <a:ext uri="{28A0092B-C50C-407E-A947-70E740481C1C}">
                           <a14:useLocalDpi xmlns:a14="http://schemas.microsoft.com/office/drawing/2010/main" val="0"/>
@@ -4960,8 +4766,6 @@
         </w:rPr>
         <w:t> </w:t>
       </w:r>
-      <w:bookmarkStart w:id="2" w:name="_GoBack"/>
-      <w:bookmarkEnd w:id="2"/>
     </w:p>
     <w:tbl>
       <w:tblPr>
@@ -5026,7 +4830,6 @@
                 <w:szCs w:val="24"/>
               </w:rPr>
             </w:pPr>
-            <w:proofErr w:type="spellStart"/>
             <w:r>
               <w:rPr>
                 <w:rFonts w:ascii="굴림" w:eastAsia="굴림" w:hAnsi="굴림" w:cs="굴림" w:hint="eastAsia"/>
@@ -5039,7 +4842,6 @@
               </w:rPr>
               <w:t>해성손해사정주식회사</w:t>
             </w:r>
-            <w:proofErr w:type="spellEnd"/>
           </w:p>
         </w:tc>
       </w:tr>
@@ -5076,7 +4878,6 @@
                 <w:szCs w:val="30"/>
               </w:rPr>
             </w:pPr>
-            <w:proofErr w:type="gramStart"/>
             <w:r>
               <w:rPr>
                 <w:rFonts w:ascii="굴림" w:eastAsia="굴림" w:hAnsi="굴림" w:cs="굴림" w:hint="eastAsia"/>
@@ -5108,19 +4909,7 @@
                 <w:sz w:val="30"/>
                 <w:szCs w:val="30"/>
               </w:rPr>
-              <w:t>표</w:t>
-            </w:r>
-            <w:proofErr w:type="gramEnd"/>
-            <w:r>
-              <w:rPr>
-                <w:rFonts w:ascii="굴림" w:eastAsia="굴림" w:hAnsi="굴림" w:cs="굴림" w:hint="eastAsia"/>
-                <w:b/>
-                <w:bCs/>
-                <w:kern w:val="0"/>
-                <w:sz w:val="30"/>
-                <w:szCs w:val="30"/>
-              </w:rPr>
-              <w:t xml:space="preserve"> </w:t>
+              <w:t xml:space="preserve">표 </w:t>
             </w:r>
             <w:r>
               <w:rPr>
@@ -5250,8 +5039,8 @@
       </w:pPr>
     </w:p>
     <w:sectPr>
-      <w:headerReference w:type="default" r:id="rId12"/>
-      <w:headerReference w:type="first" r:id="rId13"/>
+      <w:headerReference w:type="default" r:id="rId11"/>
+      <w:headerReference w:type="first" r:id="rId12"/>
       <w:pgSz w:w="11906" w:h="16838"/>
       <w:pgMar w:top="797" w:right="849" w:bottom="851" w:left="1134" w:header="851" w:footer="992" w:gutter="0"/>
       <w:cols w:space="425"/>
@@ -5355,19 +5144,8 @@
         <w:szCs w:val="20"/>
         <w:u w:val="single"/>
       </w:rPr>
-      <w:t xml:space="preserve">                                      Page No. </w:t>
+      <w:t xml:space="preserve">                                      Page No. :</w:t>
     </w:r>
-    <w:proofErr w:type="gramStart"/>
-    <w:r>
-      <w:rPr>
-        <w:rFonts w:ascii="바탕체" w:eastAsia="바탕체" w:hAnsi="바탕체" w:hint="eastAsia"/>
-        <w:b/>
-        <w:szCs w:val="20"/>
-        <w:u w:val="single"/>
-      </w:rPr>
-      <w:t>:</w:t>
-    </w:r>
-    <w:proofErr w:type="gramEnd"/>
     <w:r>
       <w:rPr>
         <w:rFonts w:ascii="바탕체" w:eastAsia="바탕체" w:hAnsi="바탕체"/>
@@ -10927,7 +10705,7 @@
 </file>
 
 <file path=customXml/itemProps1.xml><?xml version="1.0" encoding="utf-8"?>
-<ds:datastoreItem xmlns:ds="http://schemas.openxmlformats.org/officeDocument/2006/customXml" ds:itemID="{3961D36F-1E5E-482B-A667-7F2E5D63DFB0}">
+<ds:datastoreItem xmlns:ds="http://schemas.openxmlformats.org/officeDocument/2006/customXml" ds:itemID="{921A1F2E-8A53-47E9-A743-BEC394A39C34}">
   <ds:schemaRefs>
     <ds:schemaRef ds:uri="http://schemas.openxmlformats.org/officeDocument/2006/bibliography"/>
   </ds:schemaRefs>

--- a/ServerWeb/bin/보고서/출력설계_2578_서식_농협_현장보고서(배책-차량, 간편).docx
+++ b/ServerWeb/bin/보고서/출력설계_2578_서식_농협_현장보고서(배책-차량, 간편).docx
@@ -3827,8 +3827,6 @@
               </w:rPr>
               <w:t>@B1LeadAdjuster@</w:t>
             </w:r>
-            <w:bookmarkStart w:id="2" w:name="_GoBack"/>
-            <w:bookmarkEnd w:id="2"/>
           </w:p>
         </w:tc>
         <w:tc>
@@ -3956,6 +3954,7 @@
                 <w:szCs w:val="24"/>
               </w:rPr>
             </w:pPr>
+            <w:bookmarkStart w:id="2" w:name="_GoBack"/>
             <w:r>
               <w:rPr>
                 <w:rFonts w:ascii="굴림" w:eastAsia="굴림" w:hAnsi="굴림" w:cs="굴림"/>
@@ -3965,15 +3964,15 @@
                 <w:szCs w:val="24"/>
               </w:rPr>
               <w:drawing>
-                <wp:anchor distT="0" distB="0" distL="114300" distR="114300" simplePos="0" relativeHeight="251660288" behindDoc="1" locked="0" layoutInCell="1" allowOverlap="1" wp14:anchorId="7214C325" wp14:editId="7D8D7448">
+                <wp:anchor distT="0" distB="0" distL="114300" distR="114300" simplePos="0" relativeHeight="251660288" behindDoc="1" locked="0" layoutInCell="1" allowOverlap="1" wp14:anchorId="7214C325" wp14:editId="2585F7F3">
                   <wp:simplePos x="0" y="0"/>
                   <wp:positionH relativeFrom="column">
-                    <wp:posOffset>1111885</wp:posOffset>
+                    <wp:posOffset>1185545</wp:posOffset>
                   </wp:positionH>
                   <wp:positionV relativeFrom="paragraph">
-                    <wp:posOffset>197485</wp:posOffset>
+                    <wp:posOffset>194310</wp:posOffset>
                   </wp:positionV>
-                  <wp:extent cx="1010285" cy="365760"/>
+                  <wp:extent cx="956310" cy="365760"/>
                   <wp:effectExtent l="0" t="0" r="0" b="0"/>
                   <wp:wrapNone/>
                   <wp:docPr id="35" name="@B1ChrgAdjPhoto@"/>
@@ -3990,7 +3989,7 @@
                           </pic:cNvPicPr>
                         </pic:nvPicPr>
                         <pic:blipFill>
-                          <a:blip r:embed="rId8" cstate="print">
+                          <a:blip r:embed="rId9">
                             <a:extLst>
                               <a:ext uri="{28A0092B-C50C-407E-A947-70E740481C1C}">
                                 <a14:useLocalDpi xmlns:a14="http://schemas.microsoft.com/office/drawing/2010/main" val="0"/>
@@ -4004,7 +4003,7 @@
                         <pic:spPr bwMode="auto">
                           <a:xfrm>
                             <a:off x="0" y="0"/>
-                            <a:ext cx="1010285" cy="365760"/>
+                            <a:ext cx="956310" cy="365760"/>
                           </a:xfrm>
                           <a:prstGeom prst="rect">
                             <a:avLst/>
@@ -4026,6 +4025,7 @@
                 </wp:anchor>
               </w:drawing>
             </w:r>
+            <w:bookmarkEnd w:id="2"/>
             <w:r>
               <w:rPr>
                 <w:rFonts w:ascii="굴림" w:eastAsia="굴림" w:hAnsi="굴림" w:cs="굴림" w:hint="eastAsia"/>
@@ -4287,7 +4287,7 @@
                           </pic:cNvPicPr>
                         </pic:nvPicPr>
                         <pic:blipFill>
-                          <a:blip r:embed="rId9">
+                          <a:blip r:embed="rId10">
                             <a:extLst>
                               <a:ext uri="{28A0092B-C50C-407E-A947-70E740481C1C}">
                                 <a14:useLocalDpi xmlns:a14="http://schemas.microsoft.com/office/drawing/2010/main" val="0"/>
@@ -4720,7 +4720,7 @@
                     </pic:cNvPicPr>
                   </pic:nvPicPr>
                   <pic:blipFill>
-                    <a:blip r:embed="rId10">
+                    <a:blip r:embed="rId11">
                       <a:extLst>
                         <a:ext uri="{28A0092B-C50C-407E-A947-70E740481C1C}">
                           <a14:useLocalDpi xmlns:a14="http://schemas.microsoft.com/office/drawing/2010/main" val="0"/>
@@ -5039,8 +5039,8 @@
       </w:pPr>
     </w:p>
     <w:sectPr>
-      <w:headerReference w:type="default" r:id="rId11"/>
-      <w:headerReference w:type="first" r:id="rId12"/>
+      <w:headerReference w:type="default" r:id="rId12"/>
+      <w:headerReference w:type="first" r:id="rId13"/>
       <w:pgSz w:w="11906" w:h="16838"/>
       <w:pgMar w:top="797" w:right="849" w:bottom="851" w:left="1134" w:header="851" w:footer="992" w:gutter="0"/>
       <w:cols w:space="425"/>
@@ -10705,7 +10705,7 @@
 </file>
 
 <file path=customXml/itemProps1.xml><?xml version="1.0" encoding="utf-8"?>
-<ds:datastoreItem xmlns:ds="http://schemas.openxmlformats.org/officeDocument/2006/customXml" ds:itemID="{921A1F2E-8A53-47E9-A743-BEC394A39C34}">
+<ds:datastoreItem xmlns:ds="http://schemas.openxmlformats.org/officeDocument/2006/customXml" ds:itemID="{1CE8AEC1-4173-459F-BA97-5DE1FDA5D794}">
   <ds:schemaRefs>
     <ds:schemaRef ds:uri="http://schemas.openxmlformats.org/officeDocument/2006/bibliography"/>
   </ds:schemaRefs>

--- a/ServerWeb/bin/보고서/출력설계_2578_서식_농협_현장보고서(배책-차량, 간편).docx
+++ b/ServerWeb/bin/보고서/출력설계_2578_서식_농협_현장보고서(배책-차량, 간편).docx
@@ -1470,17 +1470,11 @@
           </w:tcPr>
           <w:p>
             <w:pPr>
-              <w:ind w:leftChars="-52" w:left="-104" w:rightChars="-51" w:right="-102"/>
-              <w:jc w:val="center"/>
-              <w:rPr>
-                <w:rFonts w:ascii="굴림체" w:eastAsia="굴림체" w:hAnsi="굴림체"/>
-                <w:sz w:val="22"/>
-              </w:rPr>
-            </w:pPr>
-            <w:r>
-              <w:rPr>
-                <w:rFonts w:ascii="굴림체" w:eastAsia="굴림체" w:hAnsi="굴림체" w:hint="eastAsia"/>
-                <w:sz w:val="22"/>
+              <w:pStyle w:val="a8"/>
+            </w:pPr>
+            <w:r>
+              <w:rPr>
+                <w:rFonts w:hint="eastAsia"/>
               </w:rPr>
               <w:lastRenderedPageBreak/>
               <w:t>적용근거</w:t>
@@ -3662,7 +3656,7 @@
           <w:szCs w:val="24"/>
         </w:rPr>
         <w:drawing>
-          <wp:anchor distT="0" distB="0" distL="114300" distR="114300" simplePos="0" relativeHeight="251659264" behindDoc="1" locked="0" layoutInCell="1" allowOverlap="1" wp14:anchorId="731BFD50" wp14:editId="7E3B5B79">
+          <wp:anchor distT="0" distB="0" distL="114300" distR="114300" simplePos="0" relativeHeight="251657216" behindDoc="1" locked="0" layoutInCell="1" allowOverlap="1" wp14:anchorId="731BFD50" wp14:editId="7E3B5B79">
             <wp:simplePos x="0" y="0"/>
             <wp:positionH relativeFrom="column">
               <wp:posOffset>2380462</wp:posOffset>
@@ -3735,7 +3729,8 @@
     </w:p>
     <w:tbl>
       <w:tblPr>
-        <w:tblW w:w="6210" w:type="dxa"/>
+        <w:tblW w:w="9841" w:type="dxa"/>
+        <w:tblLayout w:type="fixed"/>
         <w:tblCellMar>
           <w:top w:w="60" w:type="dxa"/>
           <w:left w:w="60" w:type="dxa"/>
@@ -3746,8 +3741,8 @@
       </w:tblPr>
       <w:tblGrid>
         <w:gridCol w:w="1881"/>
-        <w:gridCol w:w="5588"/>
-        <w:gridCol w:w="660"/>
+        <w:gridCol w:w="2574"/>
+        <w:gridCol w:w="5386"/>
       </w:tblGrid>
       <w:tr>
         <w:trPr>
@@ -3755,13 +3750,7 @@
         </w:trPr>
         <w:tc>
           <w:tcPr>
-            <w:tcW w:w="1920" w:type="dxa"/>
-            <w:tcBorders>
-              <w:top w:val="nil"/>
-              <w:left w:val="nil"/>
-              <w:bottom w:val="nil"/>
-              <w:right w:val="nil"/>
-            </w:tcBorders>
+            <w:tcW w:w="1881" w:type="dxa"/>
             <w:vAlign w:val="center"/>
             <w:hideMark/>
           </w:tcPr>
@@ -3793,13 +3782,7 @@
         </w:tc>
         <w:tc>
           <w:tcPr>
-            <w:tcW w:w="1650" w:type="dxa"/>
-            <w:tcBorders>
-              <w:top w:val="nil"/>
-              <w:left w:val="nil"/>
-              <w:bottom w:val="nil"/>
-              <w:right w:val="nil"/>
-            </w:tcBorders>
+            <w:tcW w:w="2574" w:type="dxa"/>
             <w:vAlign w:val="center"/>
             <w:hideMark/>
           </w:tcPr>
@@ -3831,13 +3814,7 @@
         </w:tc>
         <w:tc>
           <w:tcPr>
-            <w:tcW w:w="2625" w:type="dxa"/>
-            <w:tcBorders>
-              <w:top w:val="nil"/>
-              <w:left w:val="nil"/>
-              <w:bottom w:val="nil"/>
-              <w:right w:val="nil"/>
-            </w:tcBorders>
+            <w:tcW w:w="5386" w:type="dxa"/>
             <w:vAlign w:val="center"/>
             <w:hideMark/>
           </w:tcPr>
@@ -3865,6 +3842,24 @@
               </w:rPr>
               <w:t> (인)</w:t>
             </w:r>
+            <w:r>
+              <w:rPr>
+                <w:rFonts w:ascii="굴림" w:eastAsia="굴림" w:hAnsi="굴림" w:cs="굴림"/>
+                <w:kern w:val="0"/>
+                <w:sz w:val="24"/>
+                <w:szCs w:val="24"/>
+              </w:rPr>
+              <w:t xml:space="preserve"> </w:t>
+            </w:r>
+            <w:r>
+              <w:rPr>
+                <w:rFonts w:ascii="굴림" w:eastAsia="굴림" w:hAnsi="굴림" w:cs="굴림"/>
+                <w:kern w:val="0"/>
+                <w:sz w:val="24"/>
+                <w:szCs w:val="24"/>
+              </w:rPr>
+              <w:t>@B1LeadAdjManRegNo@</w:t>
+            </w:r>
           </w:p>
         </w:tc>
       </w:tr>
@@ -3874,13 +3869,7 @@
         </w:trPr>
         <w:tc>
           <w:tcPr>
-            <w:tcW w:w="1920" w:type="dxa"/>
-            <w:tcBorders>
-              <w:top w:val="nil"/>
-              <w:left w:val="nil"/>
-              <w:bottom w:val="nil"/>
-              <w:right w:val="nil"/>
-            </w:tcBorders>
+            <w:tcW w:w="1881" w:type="dxa"/>
             <w:vAlign w:val="center"/>
             <w:hideMark/>
           </w:tcPr>
@@ -3912,33 +3901,11 @@
         </w:tc>
         <w:tc>
           <w:tcPr>
-            <w:tcW w:w="4275" w:type="dxa"/>
+            <w:tcW w:w="7960" w:type="dxa"/>
             <w:gridSpan w:val="2"/>
-            <w:tcBorders>
-              <w:top w:val="nil"/>
-              <w:left w:val="nil"/>
-              <w:bottom w:val="nil"/>
-              <w:right w:val="nil"/>
-            </w:tcBorders>
             <w:vAlign w:val="center"/>
             <w:hideMark/>
           </w:tcPr>
-          <w:p>
-            <w:pPr>
-              <w:widowControl/>
-              <w:wordWrap/>
-              <w:autoSpaceDE/>
-              <w:autoSpaceDN/>
-              <w:spacing w:after="0" w:line="240" w:lineRule="auto"/>
-              <w:jc w:val="left"/>
-              <w:rPr>
-                <w:rFonts w:ascii="굴림" w:eastAsia="굴림" w:hAnsi="굴림" w:cs="굴림"/>
-                <w:kern w:val="0"/>
-                <w:sz w:val="24"/>
-                <w:szCs w:val="24"/>
-              </w:rPr>
-            </w:pPr>
-          </w:p>
           <w:p>
             <w:pPr>
               <w:widowControl/>
@@ -3955,6 +3922,7 @@
               </w:rPr>
             </w:pPr>
             <w:bookmarkStart w:id="2" w:name="_GoBack"/>
+            <w:bookmarkEnd w:id="2"/>
             <w:r>
               <w:rPr>
                 <w:rFonts w:ascii="굴림" w:eastAsia="굴림" w:hAnsi="굴림" w:cs="굴림"/>
@@ -3964,7 +3932,7 @@
                 <w:szCs w:val="24"/>
               </w:rPr>
               <w:drawing>
-                <wp:anchor distT="0" distB="0" distL="114300" distR="114300" simplePos="0" relativeHeight="251660288" behindDoc="1" locked="0" layoutInCell="1" allowOverlap="1" wp14:anchorId="7214C325" wp14:editId="2585F7F3">
+                <wp:anchor distT="0" distB="0" distL="114300" distR="114300" simplePos="0" relativeHeight="251656192" behindDoc="1" locked="0" layoutInCell="1" allowOverlap="1" wp14:anchorId="7214C325" wp14:editId="2585F7F3">
                   <wp:simplePos x="0" y="0"/>
                   <wp:positionH relativeFrom="column">
                     <wp:posOffset>1185545</wp:posOffset>
@@ -4025,16 +3993,6 @@
                 </wp:anchor>
               </w:drawing>
             </w:r>
-            <w:bookmarkEnd w:id="2"/>
-            <w:r>
-              <w:rPr>
-                <w:rFonts w:ascii="굴림" w:eastAsia="굴림" w:hAnsi="굴림" w:cs="굴림" w:hint="eastAsia"/>
-                <w:kern w:val="0"/>
-                <w:sz w:val="24"/>
-                <w:szCs w:val="24"/>
-              </w:rPr>
-              <w:t> </w:t>
-            </w:r>
           </w:p>
         </w:tc>
       </w:tr>
@@ -4044,13 +4002,7 @@
         </w:trPr>
         <w:tc>
           <w:tcPr>
-            <w:tcW w:w="1920" w:type="dxa"/>
-            <w:tcBorders>
-              <w:top w:val="nil"/>
-              <w:left w:val="nil"/>
-              <w:bottom w:val="nil"/>
-              <w:right w:val="nil"/>
-            </w:tcBorders>
+            <w:tcW w:w="1881" w:type="dxa"/>
             <w:vAlign w:val="center"/>
             <w:hideMark/>
           </w:tcPr>
@@ -4082,13 +4034,7 @@
         </w:tc>
         <w:tc>
           <w:tcPr>
-            <w:tcW w:w="1650" w:type="dxa"/>
-            <w:tcBorders>
-              <w:top w:val="nil"/>
-              <w:left w:val="nil"/>
-              <w:bottom w:val="nil"/>
-              <w:right w:val="nil"/>
-            </w:tcBorders>
+            <w:tcW w:w="2574" w:type="dxa"/>
             <w:vAlign w:val="center"/>
             <w:hideMark/>
           </w:tcPr>
@@ -4120,13 +4066,7 @@
         </w:tc>
         <w:tc>
           <w:tcPr>
-            <w:tcW w:w="2625" w:type="dxa"/>
-            <w:tcBorders>
-              <w:top w:val="nil"/>
-              <w:left w:val="nil"/>
-              <w:bottom w:val="nil"/>
-              <w:right w:val="nil"/>
-            </w:tcBorders>
+            <w:tcW w:w="5386" w:type="dxa"/>
             <w:vAlign w:val="center"/>
             <w:hideMark/>
           </w:tcPr>
@@ -4164,6 +4104,16 @@
               </w:rPr>
               <w:t xml:space="preserve"> </w:t>
             </w:r>
+            <w:r>
+              <w:rPr>
+                <w:rFonts w:ascii="굴림" w:eastAsia="굴림" w:hAnsi="굴림" w:cs="굴림"/>
+                <w:noProof/>
+                <w:kern w:val="0"/>
+                <w:sz w:val="24"/>
+                <w:szCs w:val="24"/>
+              </w:rPr>
+              <w:t>@B1ChrgAdjManRegNo@</w:t>
+            </w:r>
           </w:p>
         </w:tc>
       </w:tr>
@@ -4173,13 +4123,7 @@
         </w:trPr>
         <w:tc>
           <w:tcPr>
-            <w:tcW w:w="1920" w:type="dxa"/>
-            <w:tcBorders>
-              <w:top w:val="nil"/>
-              <w:left w:val="nil"/>
-              <w:bottom w:val="nil"/>
-              <w:right w:val="nil"/>
-            </w:tcBorders>
+            <w:tcW w:w="1881" w:type="dxa"/>
             <w:vAlign w:val="center"/>
             <w:hideMark/>
           </w:tcPr>
@@ -4211,33 +4155,11 @@
         </w:tc>
         <w:tc>
           <w:tcPr>
-            <w:tcW w:w="4275" w:type="dxa"/>
+            <w:tcW w:w="7960" w:type="dxa"/>
             <w:gridSpan w:val="2"/>
-            <w:tcBorders>
-              <w:top w:val="nil"/>
-              <w:left w:val="nil"/>
-              <w:bottom w:val="nil"/>
-              <w:right w:val="nil"/>
-            </w:tcBorders>
             <w:vAlign w:val="center"/>
             <w:hideMark/>
           </w:tcPr>
-          <w:p>
-            <w:pPr>
-              <w:widowControl/>
-              <w:wordWrap/>
-              <w:autoSpaceDE/>
-              <w:autoSpaceDN/>
-              <w:spacing w:after="0" w:line="240" w:lineRule="auto"/>
-              <w:jc w:val="left"/>
-              <w:rPr>
-                <w:rFonts w:ascii="굴림" w:eastAsia="굴림" w:hAnsi="굴림" w:cs="굴림"/>
-                <w:kern w:val="0"/>
-                <w:sz w:val="24"/>
-                <w:szCs w:val="24"/>
-              </w:rPr>
-            </w:pPr>
-          </w:p>
           <w:p>
             <w:pPr>
               <w:widowControl/>
@@ -4262,7 +4184,7 @@
                 <w:szCs w:val="24"/>
               </w:rPr>
               <w:drawing>
-                <wp:anchor distT="0" distB="0" distL="114300" distR="114300" simplePos="0" relativeHeight="251661312" behindDoc="1" locked="0" layoutInCell="1" allowOverlap="1" wp14:anchorId="10A3757D" wp14:editId="51EBF97B">
+                <wp:anchor distT="0" distB="0" distL="114300" distR="114300" simplePos="0" relativeHeight="251658240" behindDoc="1" locked="0" layoutInCell="1" allowOverlap="1" wp14:anchorId="10A3757D" wp14:editId="51EBF97B">
                   <wp:simplePos x="0" y="0"/>
                   <wp:positionH relativeFrom="column">
                     <wp:posOffset>1175385</wp:posOffset>
@@ -4323,15 +4245,6 @@
                 </wp:anchor>
               </w:drawing>
             </w:r>
-            <w:r>
-              <w:rPr>
-                <w:rFonts w:ascii="굴림" w:eastAsia="굴림" w:hAnsi="굴림" w:cs="굴림" w:hint="eastAsia"/>
-                <w:kern w:val="0"/>
-                <w:sz w:val="24"/>
-                <w:szCs w:val="24"/>
-              </w:rPr>
-              <w:t> </w:t>
-            </w:r>
           </w:p>
         </w:tc>
       </w:tr>
@@ -4341,13 +4254,7 @@
         </w:trPr>
         <w:tc>
           <w:tcPr>
-            <w:tcW w:w="1920" w:type="dxa"/>
-            <w:tcBorders>
-              <w:top w:val="nil"/>
-              <w:left w:val="nil"/>
-              <w:bottom w:val="nil"/>
-              <w:right w:val="nil"/>
-            </w:tcBorders>
+            <w:tcW w:w="1881" w:type="dxa"/>
             <w:vAlign w:val="center"/>
             <w:hideMark/>
           </w:tcPr>
@@ -4379,13 +4286,7 @@
         </w:tc>
         <w:tc>
           <w:tcPr>
-            <w:tcW w:w="1650" w:type="dxa"/>
-            <w:tcBorders>
-              <w:top w:val="nil"/>
-              <w:left w:val="nil"/>
-              <w:bottom w:val="nil"/>
-              <w:right w:val="nil"/>
-            </w:tcBorders>
+            <w:tcW w:w="2574" w:type="dxa"/>
             <w:vAlign w:val="center"/>
             <w:hideMark/>
           </w:tcPr>
@@ -4438,13 +4339,7 @@
         </w:tc>
         <w:tc>
           <w:tcPr>
-            <w:tcW w:w="2625" w:type="dxa"/>
-            <w:tcBorders>
-              <w:top w:val="nil"/>
-              <w:left w:val="nil"/>
-              <w:bottom w:val="nil"/>
-              <w:right w:val="nil"/>
-            </w:tcBorders>
+            <w:tcW w:w="5386" w:type="dxa"/>
             <w:vAlign w:val="center"/>
             <w:hideMark/>
           </w:tcPr>
@@ -4482,6 +4377,16 @@
               </w:rPr>
               <w:t xml:space="preserve"> </w:t>
             </w:r>
+            <w:r>
+              <w:rPr>
+                <w:rFonts w:ascii="굴림" w:eastAsia="굴림" w:hAnsi="굴림" w:cs="굴림"/>
+                <w:noProof/>
+                <w:kern w:val="0"/>
+                <w:sz w:val="24"/>
+                <w:szCs w:val="24"/>
+              </w:rPr>
+              <w:t>@db1SurvAsgnEmpRegNo@</w:t>
+            </w:r>
           </w:p>
         </w:tc>
       </w:tr>
@@ -4491,13 +4396,7 @@
         </w:trPr>
         <w:tc>
           <w:tcPr>
-            <w:tcW w:w="1920" w:type="dxa"/>
-            <w:tcBorders>
-              <w:top w:val="nil"/>
-              <w:left w:val="nil"/>
-              <w:bottom w:val="nil"/>
-              <w:right w:val="nil"/>
-            </w:tcBorders>
+            <w:tcW w:w="1881" w:type="dxa"/>
             <w:vAlign w:val="center"/>
             <w:hideMark/>
           </w:tcPr>
@@ -4529,14 +4428,8 @@
         </w:tc>
         <w:tc>
           <w:tcPr>
-            <w:tcW w:w="4275" w:type="dxa"/>
+            <w:tcW w:w="7960" w:type="dxa"/>
             <w:gridSpan w:val="2"/>
-            <w:tcBorders>
-              <w:top w:val="nil"/>
-              <w:left w:val="nil"/>
-              <w:bottom w:val="nil"/>
-              <w:right w:val="nil"/>
-            </w:tcBorders>
             <w:vAlign w:val="center"/>
             <w:hideMark/>
           </w:tcPr>
@@ -4695,7 +4588,7 @@
           <w:szCs w:val="24"/>
         </w:rPr>
         <w:drawing>
-          <wp:anchor distT="0" distB="0" distL="114300" distR="114300" simplePos="0" relativeHeight="251662336" behindDoc="1" locked="0" layoutInCell="1" allowOverlap="1" wp14:anchorId="289749C9" wp14:editId="700A7E5E">
+          <wp:anchor distT="0" distB="0" distL="114300" distR="114300" simplePos="0" relativeHeight="251659264" behindDoc="1" locked="0" layoutInCell="1" allowOverlap="1" wp14:anchorId="289749C9" wp14:editId="700A7E5E">
             <wp:simplePos x="0" y="0"/>
             <wp:positionH relativeFrom="margin">
               <wp:align>right</wp:align>
@@ -5181,7 +5074,7 @@
         <w:szCs w:val="20"/>
         <w:u w:val="single"/>
       </w:rPr>
-      <w:t>3</w:t>
+      <w:t>2</w:t>
     </w:r>
     <w:r>
       <w:rPr>
@@ -10412,6 +10305,19 @@
       <w:ind w:leftChars="400" w:left="800"/>
     </w:pPr>
   </w:style>
+  <w:style w:type="paragraph" w:styleId="a8">
+    <w:name w:val="No Spacing"/>
+    <w:uiPriority w:val="1"/>
+    <w:qFormat/>
+    <w:rsid w:val="000C5C65"/>
+    <w:pPr>
+      <w:widowControl w:val="0"/>
+      <w:wordWrap w:val="0"/>
+      <w:autoSpaceDE w:val="0"/>
+      <w:autoSpaceDN w:val="0"/>
+      <w:spacing w:after="0" w:line="240" w:lineRule="auto"/>
+    </w:pPr>
+  </w:style>
 </w:styles>
 </file>
 
@@ -10705,7 +10611,7 @@
 </file>
 
 <file path=customXml/itemProps1.xml><?xml version="1.0" encoding="utf-8"?>
-<ds:datastoreItem xmlns:ds="http://schemas.openxmlformats.org/officeDocument/2006/customXml" ds:itemID="{1CE8AEC1-4173-459F-BA97-5DE1FDA5D794}">
+<ds:datastoreItem xmlns:ds="http://schemas.openxmlformats.org/officeDocument/2006/customXml" ds:itemID="{D81DF4A2-1D0E-4A6D-BD6D-BDA90362446D}">
   <ds:schemaRefs>
     <ds:schemaRef ds:uri="http://schemas.openxmlformats.org/officeDocument/2006/bibliography"/>
   </ds:schemaRefs>

--- a/ServerWeb/bin/보고서/출력설계_2578_서식_농협_현장보고서(배책-차량, 간편).docx
+++ b/ServerWeb/bin/보고서/출력설계_2578_서식_농협_현장보고서(배책-차량, 간편).docx
@@ -58,6 +58,17 @@
               </w:rPr>
               <w:t>진행 사항 보고서</w:t>
             </w:r>
+            <w:r>
+              <w:rPr>
+                <w:rFonts w:ascii="바탕" w:eastAsia="바탕" w:hAnsi="바탕" w:hint="eastAsia"/>
+                <w:b/>
+                <w:sz w:val="48"/>
+                <w:szCs w:val="48"/>
+              </w:rPr>
+              <w:t>22</w:t>
+            </w:r>
+            <w:bookmarkStart w:id="0" w:name="_GoBack"/>
+            <w:bookmarkEnd w:id="0"/>
           </w:p>
         </w:tc>
       </w:tr>
@@ -2264,9 +2275,9 @@
         <w:tblLook w:val="04A0" w:firstRow="1" w:lastRow="0" w:firstColumn="1" w:lastColumn="0" w:noHBand="0" w:noVBand="1"/>
       </w:tblPr>
       <w:tblGrid>
-        <w:gridCol w:w="1908"/>
-        <w:gridCol w:w="2124"/>
-        <w:gridCol w:w="5999"/>
+        <w:gridCol w:w="1513"/>
+        <w:gridCol w:w="2344"/>
+        <w:gridCol w:w="6174"/>
       </w:tblGrid>
       <w:tr>
         <w:trPr>
@@ -2274,7 +2285,7 @@
         </w:trPr>
         <w:tc>
           <w:tcPr>
-            <w:tcW w:w="1798" w:type="dxa"/>
+            <w:tcW w:w="1513" w:type="dxa"/>
             <w:shd w:val="clear" w:color="auto" w:fill="DAEEF3" w:themeFill="accent5" w:themeFillTint="33"/>
             <w:vAlign w:val="center"/>
           </w:tcPr>
@@ -2297,7 +2308,7 @@
         </w:tc>
         <w:tc>
           <w:tcPr>
-            <w:tcW w:w="2124" w:type="dxa"/>
+            <w:tcW w:w="2344" w:type="dxa"/>
             <w:shd w:val="clear" w:color="auto" w:fill="DAEEF3" w:themeFill="accent5" w:themeFillTint="33"/>
             <w:vAlign w:val="center"/>
           </w:tcPr>
@@ -2320,7 +2331,7 @@
         </w:tc>
         <w:tc>
           <w:tcPr>
-            <w:tcW w:w="6109" w:type="dxa"/>
+            <w:tcW w:w="6174" w:type="dxa"/>
             <w:shd w:val="clear" w:color="auto" w:fill="DAEEF3" w:themeFill="accent5" w:themeFillTint="33"/>
           </w:tcPr>
           <w:p>
@@ -2347,7 +2358,7 @@
         </w:trPr>
         <w:tc>
           <w:tcPr>
-            <w:tcW w:w="1798" w:type="dxa"/>
+            <w:tcW w:w="1513" w:type="dxa"/>
             <w:vAlign w:val="center"/>
           </w:tcPr>
           <w:p>
@@ -2370,59 +2381,46 @@
         </w:tc>
         <w:tc>
           <w:tcPr>
-            <w:tcW w:w="2124" w:type="dxa"/>
+            <w:tcW w:w="2344" w:type="dxa"/>
             <w:vAlign w:val="center"/>
           </w:tcPr>
           <w:p>
             <w:pPr>
               <w:ind w:rightChars="19" w:right="38"/>
-              <w:jc w:val="right"/>
-              <w:rPr>
-                <w:rFonts w:ascii="굴림체" w:eastAsia="굴림체" w:hAnsi="굴림체"/>
-                <w:sz w:val="22"/>
-              </w:rPr>
-            </w:pPr>
-            <w:r>
-              <w:rPr>
-                <w:rFonts w:ascii="굴림체" w:eastAsia="굴림체" w:hAnsi="굴림체"/>
-                <w:sz w:val="22"/>
-              </w:rPr>
-              <w:t>@B1DoFixAmt@</w:t>
-            </w:r>
-          </w:p>
-        </w:tc>
-        <w:tc>
-          <w:tcPr>
-            <w:tcW w:w="6109" w:type="dxa"/>
-          </w:tcPr>
-          <w:p>
-            <w:pPr>
-              <w:rPr>
-                <w:rFonts w:ascii="굴림체" w:eastAsia="굴림체" w:hAnsi="굴림체"/>
-                <w:sz w:val="22"/>
-              </w:rPr>
-            </w:pPr>
-            <w:r>
-              <w:rPr>
-                <w:rFonts w:ascii="굴림체" w:eastAsia="굴림체" w:hAnsi="굴림체"/>
-                <w:sz w:val="22"/>
-              </w:rPr>
-              <w:t>@B1DoFixCmnt@</w:t>
-            </w:r>
-          </w:p>
-          <w:p>
-            <w:pPr>
-              <w:rPr>
-                <w:rFonts w:ascii="굴림체" w:eastAsia="굴림체" w:hAnsi="굴림체"/>
-                <w:sz w:val="22"/>
-              </w:rPr>
-            </w:pPr>
-            <w:r>
-              <w:rPr>
-                <w:rFonts w:ascii="굴림체" w:eastAsia="굴림체" w:hAnsi="굴림체"/>
-                <w:sz w:val="22"/>
-              </w:rPr>
-              <w:t>@B1DoFixBss@</w:t>
+              <w:rPr>
+                <w:rFonts w:ascii="굴림체" w:eastAsia="굴림체" w:hAnsi="굴림체"/>
+                <w:sz w:val="22"/>
+                <w:highlight w:val="green"/>
+              </w:rPr>
+            </w:pPr>
+            <w:r>
+              <w:rPr>
+                <w:rFonts w:ascii="굴림체" w:eastAsia="굴림체" w:hAnsi="굴림체"/>
+                <w:sz w:val="22"/>
+              </w:rPr>
+              <w:t>@B17ExpsDoLosAmt1@</w:t>
+            </w:r>
+          </w:p>
+        </w:tc>
+        <w:tc>
+          <w:tcPr>
+            <w:tcW w:w="6174" w:type="dxa"/>
+            <w:vAlign w:val="center"/>
+          </w:tcPr>
+          <w:p>
+            <w:pPr>
+              <w:rPr>
+                <w:rFonts w:ascii="굴림체" w:eastAsia="굴림체" w:hAnsi="굴림체"/>
+                <w:sz w:val="22"/>
+                <w:highlight w:val="green"/>
+              </w:rPr>
+            </w:pPr>
+            <w:r>
+              <w:rPr>
+                <w:rFonts w:ascii="굴림체" w:eastAsia="굴림체" w:hAnsi="굴림체"/>
+                <w:sz w:val="22"/>
+              </w:rPr>
+              <w:t>@B17EvatRslt1@</w:t>
             </w:r>
           </w:p>
         </w:tc>
@@ -2433,7 +2431,7 @@
         </w:trPr>
         <w:tc>
           <w:tcPr>
-            <w:tcW w:w="1798" w:type="dxa"/>
+            <w:tcW w:w="1513" w:type="dxa"/>
             <w:vAlign w:val="center"/>
           </w:tcPr>
           <w:p>
@@ -2456,60 +2454,46 @@
         </w:tc>
         <w:tc>
           <w:tcPr>
-            <w:tcW w:w="2124" w:type="dxa"/>
+            <w:tcW w:w="2344" w:type="dxa"/>
             <w:vAlign w:val="center"/>
           </w:tcPr>
           <w:p>
             <w:pPr>
               <w:ind w:rightChars="19" w:right="38"/>
-              <w:jc w:val="right"/>
-              <w:rPr>
-                <w:rFonts w:ascii="굴림체" w:eastAsia="굴림체" w:hAnsi="굴림체"/>
-                <w:sz w:val="22"/>
-              </w:rPr>
-            </w:pPr>
-            <w:r>
-              <w:rPr>
-                <w:rFonts w:ascii="굴림체" w:eastAsia="굴림체" w:hAnsi="굴림체"/>
-                <w:sz w:val="22"/>
-              </w:rPr>
-              <w:t>@B1DoNoCarfeeAmt@</w:t>
-            </w:r>
-          </w:p>
-        </w:tc>
-        <w:tc>
-          <w:tcPr>
-            <w:tcW w:w="6109" w:type="dxa"/>
-            <w:vAlign w:val="center"/>
-          </w:tcPr>
-          <w:p>
-            <w:pPr>
-              <w:rPr>
-                <w:rFonts w:ascii="굴림체" w:eastAsia="굴림체" w:hAnsi="굴림체"/>
-                <w:sz w:val="22"/>
-              </w:rPr>
-            </w:pPr>
-            <w:r>
-              <w:rPr>
-                <w:rFonts w:ascii="굴림체" w:eastAsia="굴림체" w:hAnsi="굴림체"/>
-                <w:sz w:val="22"/>
-              </w:rPr>
-              <w:t>@B1DoNoCarfeeCmnt@</w:t>
-            </w:r>
-          </w:p>
-          <w:p>
-            <w:pPr>
-              <w:rPr>
-                <w:rFonts w:ascii="굴림체" w:eastAsia="굴림체" w:hAnsi="굴림체"/>
-                <w:sz w:val="22"/>
-              </w:rPr>
-            </w:pPr>
-            <w:r>
-              <w:rPr>
-                <w:rFonts w:ascii="굴림체" w:eastAsia="굴림체" w:hAnsi="굴림체"/>
-                <w:sz w:val="22"/>
-              </w:rPr>
-              <w:t>@B1DoNoCarfeeBss@</w:t>
+              <w:rPr>
+                <w:rFonts w:ascii="굴림체" w:eastAsia="굴림체" w:hAnsi="굴림체"/>
+                <w:sz w:val="22"/>
+                <w:highlight w:val="green"/>
+              </w:rPr>
+            </w:pPr>
+            <w:r>
+              <w:rPr>
+                <w:rFonts w:ascii="굴림체" w:eastAsia="굴림체" w:hAnsi="굴림체"/>
+                <w:sz w:val="22"/>
+              </w:rPr>
+              <w:t>@B17ExpsDoLosAmt2@</w:t>
+            </w:r>
+          </w:p>
+        </w:tc>
+        <w:tc>
+          <w:tcPr>
+            <w:tcW w:w="6174" w:type="dxa"/>
+            <w:vAlign w:val="center"/>
+          </w:tcPr>
+          <w:p>
+            <w:pPr>
+              <w:rPr>
+                <w:rFonts w:ascii="굴림체" w:eastAsia="굴림체" w:hAnsi="굴림체"/>
+                <w:sz w:val="22"/>
+                <w:highlight w:val="green"/>
+              </w:rPr>
+            </w:pPr>
+            <w:r>
+              <w:rPr>
+                <w:rFonts w:ascii="굴림체" w:eastAsia="굴림체" w:hAnsi="굴림체"/>
+                <w:sz w:val="22"/>
+              </w:rPr>
+              <w:t>@B17EvatRslt2@</w:t>
             </w:r>
           </w:p>
         </w:tc>
@@ -2520,7 +2504,7 @@
         </w:trPr>
         <w:tc>
           <w:tcPr>
-            <w:tcW w:w="1798" w:type="dxa"/>
+            <w:tcW w:w="1513" w:type="dxa"/>
             <w:vAlign w:val="center"/>
           </w:tcPr>
           <w:p>
@@ -2543,17 +2527,17 @@
         </w:tc>
         <w:tc>
           <w:tcPr>
-            <w:tcW w:w="2124" w:type="dxa"/>
+            <w:tcW w:w="2344" w:type="dxa"/>
             <w:vAlign w:val="center"/>
           </w:tcPr>
           <w:p>
             <w:pPr>
               <w:ind w:rightChars="19" w:right="38"/>
-              <w:jc w:val="right"/>
               <w:rPr>
                 <w:rFonts w:ascii="굴림체" w:eastAsia="굴림체" w:hAnsi="굴림체"/>
                 <w:bCs/>
                 <w:sz w:val="22"/>
+                <w:highlight w:val="green"/>
               </w:rPr>
             </w:pPr>
             <w:r>
@@ -2562,43 +2546,29 @@
                 <w:bCs/>
                 <w:sz w:val="22"/>
               </w:rPr>
-              <w:t>@B1DoRentCarAmt@</w:t>
-            </w:r>
-          </w:p>
-        </w:tc>
-        <w:tc>
-          <w:tcPr>
-            <w:tcW w:w="6109" w:type="dxa"/>
-            <w:vAlign w:val="center"/>
-          </w:tcPr>
-          <w:p>
-            <w:pPr>
-              <w:rPr>
-                <w:rFonts w:ascii="굴림체" w:eastAsia="굴림체" w:hAnsi="굴림체"/>
-                <w:sz w:val="22"/>
-              </w:rPr>
-            </w:pPr>
-            <w:r>
-              <w:rPr>
-                <w:rFonts w:ascii="굴림체" w:eastAsia="굴림체" w:hAnsi="굴림체"/>
-                <w:sz w:val="22"/>
-              </w:rPr>
-              <w:t>@B1DoRentCarCmnt@</w:t>
-            </w:r>
-          </w:p>
-          <w:p>
-            <w:pPr>
-              <w:rPr>
-                <w:rFonts w:ascii="굴림체" w:eastAsia="굴림체" w:hAnsi="굴림체"/>
-                <w:sz w:val="22"/>
-              </w:rPr>
-            </w:pPr>
-            <w:r>
-              <w:rPr>
-                <w:rFonts w:ascii="굴림체" w:eastAsia="굴림체" w:hAnsi="굴림체"/>
-                <w:sz w:val="22"/>
-              </w:rPr>
-              <w:t>@B1DoRentCarBss@</w:t>
+              <w:t>@B17ExpsDoLosAmt3@</w:t>
+            </w:r>
+          </w:p>
+        </w:tc>
+        <w:tc>
+          <w:tcPr>
+            <w:tcW w:w="6174" w:type="dxa"/>
+            <w:vAlign w:val="center"/>
+          </w:tcPr>
+          <w:p>
+            <w:pPr>
+              <w:rPr>
+                <w:rFonts w:ascii="굴림체" w:eastAsia="굴림체" w:hAnsi="굴림체"/>
+                <w:sz w:val="22"/>
+                <w:highlight w:val="green"/>
+              </w:rPr>
+            </w:pPr>
+            <w:r>
+              <w:rPr>
+                <w:rFonts w:ascii="굴림체" w:eastAsia="굴림체" w:hAnsi="굴림체"/>
+                <w:sz w:val="22"/>
+              </w:rPr>
+              <w:t>@B17EvatRslt3@</w:t>
             </w:r>
           </w:p>
         </w:tc>
@@ -2609,7 +2579,7 @@
         </w:trPr>
         <w:tc>
           <w:tcPr>
-            <w:tcW w:w="1798" w:type="dxa"/>
+            <w:tcW w:w="1513" w:type="dxa"/>
             <w:vAlign w:val="center"/>
           </w:tcPr>
           <w:p>
@@ -2623,69 +2593,55 @@
             </w:pPr>
             <w:r>
               <w:rPr>
-                <w:rFonts w:ascii="굴림체" w:eastAsia="굴림체" w:hAnsi="굴림체"/>
-                <w:sz w:val="22"/>
-              </w:rPr>
-              <w:t>@B1DoOthExpsHedT@</w:t>
-            </w:r>
-          </w:p>
-        </w:tc>
-        <w:tc>
-          <w:tcPr>
-            <w:tcW w:w="2124" w:type="dxa"/>
+                <w:rFonts w:ascii="굴림체" w:eastAsia="굴림체" w:hAnsi="굴림체" w:hint="eastAsia"/>
+                <w:sz w:val="22"/>
+              </w:rPr>
+              <w:t>기타비용</w:t>
+            </w:r>
+          </w:p>
+        </w:tc>
+        <w:tc>
+          <w:tcPr>
+            <w:tcW w:w="2344" w:type="dxa"/>
             <w:vAlign w:val="center"/>
           </w:tcPr>
           <w:p>
             <w:pPr>
               <w:ind w:rightChars="19" w:right="38"/>
-              <w:jc w:val="right"/>
-              <w:rPr>
-                <w:rFonts w:ascii="굴림체" w:eastAsia="굴림체" w:hAnsi="굴림체"/>
-                <w:sz w:val="22"/>
-              </w:rPr>
-            </w:pPr>
-            <w:r>
-              <w:rPr>
-                <w:rFonts w:ascii="굴림체" w:eastAsia="굴림체" w:hAnsi="굴림체"/>
-                <w:sz w:val="22"/>
-              </w:rPr>
-              <w:t>@B1DoOthExpsAmt@</w:t>
-            </w:r>
-          </w:p>
-        </w:tc>
-        <w:tc>
-          <w:tcPr>
-            <w:tcW w:w="6109" w:type="dxa"/>
-            <w:vAlign w:val="center"/>
-          </w:tcPr>
-          <w:p>
-            <w:pPr>
-              <w:rPr>
-                <w:rFonts w:ascii="굴림체" w:eastAsia="굴림체" w:hAnsi="굴림체"/>
-                <w:sz w:val="22"/>
-              </w:rPr>
-            </w:pPr>
-            <w:r>
-              <w:rPr>
-                <w:rFonts w:ascii="굴림체" w:eastAsia="굴림체" w:hAnsi="굴림체"/>
-                <w:sz w:val="22"/>
-              </w:rPr>
-              <w:t>@B1DoOthExpsCmnt@</w:t>
-            </w:r>
-          </w:p>
-          <w:p>
-            <w:pPr>
-              <w:rPr>
-                <w:rFonts w:ascii="굴림체" w:eastAsia="굴림체" w:hAnsi="굴림체"/>
-                <w:sz w:val="22"/>
-              </w:rPr>
-            </w:pPr>
-            <w:r>
-              <w:rPr>
-                <w:rFonts w:ascii="굴림체" w:eastAsia="굴림체" w:hAnsi="굴림체"/>
-                <w:sz w:val="22"/>
-              </w:rPr>
-              <w:t>@B1DoOthExpsBss@</w:t>
+              <w:rPr>
+                <w:rFonts w:ascii="굴림체" w:eastAsia="굴림체" w:hAnsi="굴림체"/>
+                <w:sz w:val="22"/>
+                <w:highlight w:val="green"/>
+              </w:rPr>
+            </w:pPr>
+            <w:r>
+              <w:rPr>
+                <w:rFonts w:ascii="굴림체" w:eastAsia="굴림체" w:hAnsi="굴림체"/>
+                <w:sz w:val="22"/>
+              </w:rPr>
+              <w:t>@B17ExpsDoLosAmt4@</w:t>
+            </w:r>
+          </w:p>
+        </w:tc>
+        <w:tc>
+          <w:tcPr>
+            <w:tcW w:w="6174" w:type="dxa"/>
+            <w:vAlign w:val="center"/>
+          </w:tcPr>
+          <w:p>
+            <w:pPr>
+              <w:rPr>
+                <w:rFonts w:ascii="굴림체" w:eastAsia="굴림체" w:hAnsi="굴림체"/>
+                <w:sz w:val="22"/>
+                <w:highlight w:val="green"/>
+              </w:rPr>
+            </w:pPr>
+            <w:r>
+              <w:rPr>
+                <w:rFonts w:ascii="굴림체" w:eastAsia="굴림체" w:hAnsi="굴림체"/>
+                <w:sz w:val="22"/>
+              </w:rPr>
+              <w:t>@B17EvatRslt4@</w:t>
             </w:r>
           </w:p>
         </w:tc>
@@ -2696,7 +2652,7 @@
         </w:trPr>
         <w:tc>
           <w:tcPr>
-            <w:tcW w:w="1798" w:type="dxa"/>
+            <w:tcW w:w="1513" w:type="dxa"/>
             <w:vAlign w:val="center"/>
           </w:tcPr>
           <w:p>
@@ -2720,7 +2676,7 @@
                 <w:rFonts w:ascii="굴림체" w:eastAsia="굴림체" w:hAnsi="굴림체"/>
                 <w:sz w:val="22"/>
               </w:rPr>
-              <w:t xml:space="preserve">  </w:t>
+              <w:t xml:space="preserve">     </w:t>
             </w:r>
             <w:r>
               <w:rPr>
@@ -2733,38 +2689,38 @@
         </w:tc>
         <w:tc>
           <w:tcPr>
-            <w:tcW w:w="2124" w:type="dxa"/>
-            <w:vAlign w:val="center"/>
-          </w:tcPr>
-          <w:p>
-            <w:pPr>
-              <w:wordWrap/>
-              <w:adjustRightInd w:val="0"/>
-              <w:jc w:val="right"/>
-              <w:rPr>
-                <w:rFonts w:ascii="굴림체" w:eastAsia="굴림체" w:hAnsi="굴림체"/>
-                <w:sz w:val="22"/>
-              </w:rPr>
-            </w:pPr>
-            <w:r>
-              <w:rPr>
-                <w:rFonts w:ascii="굴림체" w:eastAsia="굴림체" w:hAnsi="굴림체"/>
-                <w:sz w:val="22"/>
-              </w:rPr>
-              <w:t>@B1DoSubTotAmt@</w:t>
-            </w:r>
-          </w:p>
-        </w:tc>
-        <w:tc>
-          <w:tcPr>
-            <w:tcW w:w="6109" w:type="dxa"/>
-            <w:vAlign w:val="center"/>
-          </w:tcPr>
-          <w:p>
-            <w:pPr>
-              <w:rPr>
-                <w:rFonts w:ascii="굴림체" w:eastAsia="굴림체" w:hAnsi="굴림체"/>
-                <w:sz w:val="22"/>
+            <w:tcW w:w="2344" w:type="dxa"/>
+            <w:vAlign w:val="center"/>
+          </w:tcPr>
+          <w:p>
+            <w:pPr>
+              <w:ind w:rightChars="19" w:right="38"/>
+              <w:rPr>
+                <w:rFonts w:ascii="굴림체" w:eastAsia="굴림체" w:hAnsi="굴림체"/>
+                <w:sz w:val="22"/>
+                <w:highlight w:val="green"/>
+              </w:rPr>
+            </w:pPr>
+            <w:r>
+              <w:rPr>
+                <w:rFonts w:ascii="굴림체" w:eastAsia="굴림체" w:hAnsi="굴림체"/>
+                <w:sz w:val="22"/>
+              </w:rPr>
+              <w:t>@B17ExpsDoLosAmt91@</w:t>
+            </w:r>
+          </w:p>
+        </w:tc>
+        <w:tc>
+          <w:tcPr>
+            <w:tcW w:w="6174" w:type="dxa"/>
+            <w:vAlign w:val="center"/>
+          </w:tcPr>
+          <w:p>
+            <w:pPr>
+              <w:rPr>
+                <w:rFonts w:ascii="굴림체" w:eastAsia="굴림체" w:hAnsi="굴림체"/>
+                <w:sz w:val="22"/>
+                <w:highlight w:val="green"/>
               </w:rPr>
             </w:pPr>
           </w:p>
@@ -2776,7 +2732,7 @@
         </w:trPr>
         <w:tc>
           <w:tcPr>
-            <w:tcW w:w="1798" w:type="dxa"/>
+            <w:tcW w:w="1513" w:type="dxa"/>
             <w:vAlign w:val="center"/>
           </w:tcPr>
           <w:p>
@@ -2799,60 +2755,46 @@
         </w:tc>
         <w:tc>
           <w:tcPr>
-            <w:tcW w:w="2124" w:type="dxa"/>
+            <w:tcW w:w="2344" w:type="dxa"/>
             <w:vAlign w:val="center"/>
           </w:tcPr>
           <w:p>
             <w:pPr>
               <w:ind w:rightChars="19" w:right="38"/>
-              <w:jc w:val="right"/>
-              <w:rPr>
-                <w:rFonts w:ascii="굴림체" w:eastAsia="굴림체" w:hAnsi="굴림체"/>
-                <w:sz w:val="22"/>
-              </w:rPr>
-            </w:pPr>
-            <w:r>
-              <w:rPr>
-                <w:rFonts w:ascii="굴림체" w:eastAsia="굴림체" w:hAnsi="굴림체"/>
-                <w:sz w:val="22"/>
-              </w:rPr>
-              <w:t>@B1DoNglgBearAmt@</w:t>
-            </w:r>
-          </w:p>
-        </w:tc>
-        <w:tc>
-          <w:tcPr>
-            <w:tcW w:w="6109" w:type="dxa"/>
-            <w:vAlign w:val="center"/>
-          </w:tcPr>
-          <w:p>
-            <w:pPr>
-              <w:rPr>
-                <w:rFonts w:ascii="굴림체" w:eastAsia="굴림체" w:hAnsi="굴림체"/>
-                <w:sz w:val="22"/>
-              </w:rPr>
-            </w:pPr>
-            <w:r>
-              <w:rPr>
-                <w:rFonts w:ascii="굴림체" w:eastAsia="굴림체" w:hAnsi="굴림체"/>
-                <w:sz w:val="22"/>
-              </w:rPr>
-              <w:t>@B1DoNglgBearCmnt@</w:t>
-            </w:r>
-          </w:p>
-          <w:p>
-            <w:pPr>
-              <w:rPr>
-                <w:rFonts w:ascii="굴림체" w:eastAsia="굴림체" w:hAnsi="굴림체"/>
-                <w:sz w:val="22"/>
-              </w:rPr>
-            </w:pPr>
-            <w:r>
-              <w:rPr>
-                <w:rFonts w:ascii="굴림체" w:eastAsia="굴림체" w:hAnsi="굴림체"/>
-                <w:sz w:val="22"/>
-              </w:rPr>
-              <w:t>@B1DoNglgBearBss@</w:t>
+              <w:rPr>
+                <w:rFonts w:ascii="굴림체" w:eastAsia="굴림체" w:hAnsi="굴림체"/>
+                <w:sz w:val="22"/>
+                <w:highlight w:val="green"/>
+              </w:rPr>
+            </w:pPr>
+            <w:r>
+              <w:rPr>
+                <w:rFonts w:ascii="굴림체" w:eastAsia="굴림체" w:hAnsi="굴림체"/>
+                <w:sz w:val="22"/>
+              </w:rPr>
+              <w:t>@B17ExpsDoLosAmt5@</w:t>
+            </w:r>
+          </w:p>
+        </w:tc>
+        <w:tc>
+          <w:tcPr>
+            <w:tcW w:w="6174" w:type="dxa"/>
+            <w:vAlign w:val="center"/>
+          </w:tcPr>
+          <w:p>
+            <w:pPr>
+              <w:rPr>
+                <w:rFonts w:ascii="굴림체" w:eastAsia="굴림체" w:hAnsi="굴림체"/>
+                <w:sz w:val="22"/>
+                <w:highlight w:val="green"/>
+              </w:rPr>
+            </w:pPr>
+            <w:r>
+              <w:rPr>
+                <w:rFonts w:ascii="굴림체" w:eastAsia="굴림체" w:hAnsi="굴림체"/>
+                <w:sz w:val="22"/>
+              </w:rPr>
+              <w:t>@B17EvatRslt5@</w:t>
             </w:r>
           </w:p>
         </w:tc>
@@ -2863,7 +2805,7 @@
         </w:trPr>
         <w:tc>
           <w:tcPr>
-            <w:tcW w:w="1798" w:type="dxa"/>
+            <w:tcW w:w="1513" w:type="dxa"/>
             <w:vAlign w:val="center"/>
           </w:tcPr>
           <w:p>
@@ -2886,60 +2828,46 @@
         </w:tc>
         <w:tc>
           <w:tcPr>
-            <w:tcW w:w="2124" w:type="dxa"/>
+            <w:tcW w:w="2344" w:type="dxa"/>
             <w:vAlign w:val="center"/>
           </w:tcPr>
           <w:p>
             <w:pPr>
               <w:ind w:rightChars="19" w:right="38"/>
-              <w:jc w:val="right"/>
-              <w:rPr>
-                <w:rFonts w:ascii="굴림체" w:eastAsia="굴림체" w:hAnsi="굴림체"/>
-                <w:sz w:val="22"/>
-              </w:rPr>
-            </w:pPr>
-            <w:r>
-              <w:rPr>
-                <w:rFonts w:ascii="굴림체" w:eastAsia="굴림체" w:hAnsi="굴림체"/>
-                <w:sz w:val="22"/>
-              </w:rPr>
-              <w:t>@B1DoSelfBearAmt@</w:t>
-            </w:r>
-          </w:p>
-        </w:tc>
-        <w:tc>
-          <w:tcPr>
-            <w:tcW w:w="6109" w:type="dxa"/>
-            <w:vAlign w:val="center"/>
-          </w:tcPr>
-          <w:p>
-            <w:pPr>
-              <w:rPr>
-                <w:rFonts w:ascii="굴림체" w:eastAsia="굴림체" w:hAnsi="굴림체"/>
-                <w:sz w:val="22"/>
-              </w:rPr>
-            </w:pPr>
-            <w:r>
-              <w:rPr>
-                <w:rFonts w:ascii="굴림체" w:eastAsia="굴림체" w:hAnsi="굴림체"/>
-                <w:sz w:val="22"/>
-              </w:rPr>
-              <w:t>@B1DoSelfBearCmnt@</w:t>
-            </w:r>
-          </w:p>
-          <w:p>
-            <w:pPr>
-              <w:rPr>
-                <w:rFonts w:ascii="굴림체" w:eastAsia="굴림체" w:hAnsi="굴림체"/>
-                <w:sz w:val="22"/>
-              </w:rPr>
-            </w:pPr>
-            <w:r>
-              <w:rPr>
-                <w:rFonts w:ascii="굴림체" w:eastAsia="굴림체" w:hAnsi="굴림체"/>
-                <w:sz w:val="22"/>
-              </w:rPr>
-              <w:t>@B1DoSelfBearBss@</w:t>
+              <w:rPr>
+                <w:rFonts w:ascii="굴림체" w:eastAsia="굴림체" w:hAnsi="굴림체"/>
+                <w:sz w:val="22"/>
+                <w:highlight w:val="green"/>
+              </w:rPr>
+            </w:pPr>
+            <w:r>
+              <w:rPr>
+                <w:rFonts w:ascii="굴림체" w:eastAsia="굴림체" w:hAnsi="굴림체"/>
+                <w:sz w:val="22"/>
+              </w:rPr>
+              <w:t>@B17ExpsDoLosAmt6@</w:t>
+            </w:r>
+          </w:p>
+        </w:tc>
+        <w:tc>
+          <w:tcPr>
+            <w:tcW w:w="6174" w:type="dxa"/>
+            <w:vAlign w:val="center"/>
+          </w:tcPr>
+          <w:p>
+            <w:pPr>
+              <w:rPr>
+                <w:rFonts w:ascii="굴림체" w:eastAsia="굴림체" w:hAnsi="굴림체"/>
+                <w:sz w:val="22"/>
+                <w:highlight w:val="green"/>
+              </w:rPr>
+            </w:pPr>
+            <w:r>
+              <w:rPr>
+                <w:rFonts w:ascii="굴림체" w:eastAsia="굴림체" w:hAnsi="굴림체"/>
+                <w:sz w:val="22"/>
+              </w:rPr>
+              <w:t>@B17EvatRslt6@</w:t>
             </w:r>
           </w:p>
         </w:tc>
@@ -2950,7 +2878,7 @@
         </w:trPr>
         <w:tc>
           <w:tcPr>
-            <w:tcW w:w="1798" w:type="dxa"/>
+            <w:tcW w:w="1513" w:type="dxa"/>
             <w:vAlign w:val="center"/>
           </w:tcPr>
           <w:p>
@@ -2974,7 +2902,7 @@
                 <w:rFonts w:ascii="굴림체" w:eastAsia="굴림체" w:hAnsi="굴림체"/>
                 <w:sz w:val="22"/>
               </w:rPr>
-              <w:t xml:space="preserve">  </w:t>
+              <w:t xml:space="preserve">     </w:t>
             </w:r>
             <w:r>
               <w:rPr>
@@ -2987,30 +2915,30 @@
         </w:tc>
         <w:tc>
           <w:tcPr>
-            <w:tcW w:w="2124" w:type="dxa"/>
+            <w:tcW w:w="2344" w:type="dxa"/>
             <w:vAlign w:val="center"/>
           </w:tcPr>
           <w:p>
             <w:pPr>
               <w:ind w:rightChars="19" w:right="38"/>
-              <w:jc w:val="right"/>
-              <w:rPr>
-                <w:rFonts w:ascii="굴림체" w:eastAsia="굴림체" w:hAnsi="굴림체"/>
-                <w:sz w:val="22"/>
-              </w:rPr>
-            </w:pPr>
-            <w:r>
-              <w:rPr>
-                <w:rFonts w:ascii="굴림체" w:eastAsia="굴림체" w:hAnsi="굴림체"/>
-                <w:sz w:val="22"/>
-              </w:rPr>
-              <w:t>@B1DoGivInsurAmt@</w:t>
-            </w:r>
-          </w:p>
-        </w:tc>
-        <w:tc>
-          <w:tcPr>
-            <w:tcW w:w="6109" w:type="dxa"/>
+              <w:rPr>
+                <w:rFonts w:ascii="굴림체" w:eastAsia="굴림체" w:hAnsi="굴림체"/>
+                <w:sz w:val="22"/>
+                <w:highlight w:val="green"/>
+              </w:rPr>
+            </w:pPr>
+            <w:r>
+              <w:rPr>
+                <w:rFonts w:ascii="굴림체" w:eastAsia="굴림체" w:hAnsi="굴림체"/>
+                <w:sz w:val="22"/>
+              </w:rPr>
+              <w:t>@B17ExpsDoLosAmt92@</w:t>
+            </w:r>
+          </w:p>
+        </w:tc>
+        <w:tc>
+          <w:tcPr>
+            <w:tcW w:w="6174" w:type="dxa"/>
             <w:vAlign w:val="center"/>
           </w:tcPr>
           <w:p>
@@ -3028,7 +2956,7 @@
       <w:pPr>
         <w:spacing w:line="259" w:lineRule="auto"/>
         <w:rPr>
-          <w:rFonts w:ascii="굴림체" w:eastAsia="굴림체" w:hAnsi="굴림체"/>
+          <w:rFonts w:ascii="굴림체" w:eastAsia="굴림체" w:hAnsi="굴림체" w:hint="eastAsia"/>
           <w:bCs/>
           <w:sz w:val="22"/>
         </w:rPr>
@@ -3136,7 +3064,7 @@
           <w:szCs w:val="24"/>
         </w:rPr>
       </w:pPr>
-      <w:bookmarkStart w:id="0" w:name="_Hlk64282929"/>
+      <w:bookmarkStart w:id="1" w:name="_Hlk64282929"/>
       <w:r>
         <w:rPr>
           <w:rFonts w:ascii="굴림체" w:eastAsia="굴림체" w:hAnsi="굴림체" w:hint="eastAsia"/>
@@ -3144,7 +3072,6 @@
           <w:sz w:val="24"/>
           <w:szCs w:val="24"/>
         </w:rPr>
-        <w:lastRenderedPageBreak/>
         <w:t>조치</w:t>
       </w:r>
       <w:r>
@@ -3156,7 +3083,7 @@
         </w:rPr>
         <w:t>내역</w:t>
       </w:r>
-      <w:bookmarkEnd w:id="0"/>
+      <w:bookmarkEnd w:id="1"/>
     </w:p>
     <w:tbl>
       <w:tblPr>
@@ -3205,6 +3132,7 @@
                 <w:rFonts w:ascii="굴림체" w:eastAsia="굴림체" w:hAnsi="굴림체" w:hint="eastAsia"/>
                 <w:sz w:val="22"/>
               </w:rPr>
+              <w:lastRenderedPageBreak/>
               <w:t>일자</w:t>
             </w:r>
           </w:p>
@@ -3574,7 +3502,7 @@
           <w:sz w:val="22"/>
         </w:rPr>
       </w:pPr>
-      <w:bookmarkStart w:id="1" w:name="_Hlk63857188"/>
+      <w:bookmarkStart w:id="2" w:name="_Hlk63857188"/>
     </w:p>
     <w:p>
       <w:pPr>
@@ -3620,7 +3548,7 @@
         </w:rPr>
       </w:pPr>
     </w:p>
-    <w:bookmarkEnd w:id="1"/>
+    <w:bookmarkEnd w:id="2"/>
     <w:p>
       <w:pPr>
         <w:spacing w:after="0"/>
@@ -3656,7 +3584,7 @@
           <w:szCs w:val="24"/>
         </w:rPr>
         <w:drawing>
-          <wp:anchor distT="0" distB="0" distL="114300" distR="114300" simplePos="0" relativeHeight="251657216" behindDoc="1" locked="0" layoutInCell="1" allowOverlap="1" wp14:anchorId="731BFD50" wp14:editId="7E3B5B79">
+          <wp:anchor distT="0" distB="0" distL="114300" distR="114300" simplePos="0" relativeHeight="251656192" behindDoc="1" locked="0" layoutInCell="1" allowOverlap="1" wp14:anchorId="731BFD50" wp14:editId="7E3B5B79">
             <wp:simplePos x="0" y="0"/>
             <wp:positionH relativeFrom="column">
               <wp:posOffset>2380462</wp:posOffset>
@@ -3858,7 +3786,7 @@
                 <w:sz w:val="24"/>
                 <w:szCs w:val="24"/>
               </w:rPr>
-              <w:t>@B1LeadAdjManRegNo@</w:t>
+              <w:t>@B1LeadAdjLicSerl@</w:t>
             </w:r>
           </w:p>
         </w:tc>
@@ -3921,8 +3849,6 @@
                 <w:szCs w:val="24"/>
               </w:rPr>
             </w:pPr>
-            <w:bookmarkStart w:id="2" w:name="_GoBack"/>
-            <w:bookmarkEnd w:id="2"/>
             <w:r>
               <w:rPr>
                 <w:rFonts w:ascii="굴림" w:eastAsia="굴림" w:hAnsi="굴림" w:cs="굴림"/>
@@ -3932,7 +3858,7 @@
                 <w:szCs w:val="24"/>
               </w:rPr>
               <w:drawing>
-                <wp:anchor distT="0" distB="0" distL="114300" distR="114300" simplePos="0" relativeHeight="251656192" behindDoc="1" locked="0" layoutInCell="1" allowOverlap="1" wp14:anchorId="7214C325" wp14:editId="2585F7F3">
+                <wp:anchor distT="0" distB="0" distL="114300" distR="114300" simplePos="0" relativeHeight="251657216" behindDoc="1" locked="0" layoutInCell="1" allowOverlap="1" wp14:anchorId="7214C325" wp14:editId="2585F7F3">
                   <wp:simplePos x="0" y="0"/>
                   <wp:positionH relativeFrom="column">
                     <wp:posOffset>1185545</wp:posOffset>
@@ -4112,7 +4038,7 @@
                 <w:sz w:val="24"/>
                 <w:szCs w:val="24"/>
               </w:rPr>
-              <w:t>@B1ChrgAdjManRegNo@</w:t>
+              <w:t>@B1ChrgAdjLicSerl@</w:t>
             </w:r>
           </w:p>
         </w:tc>
@@ -4385,7 +4311,7 @@
                 <w:sz w:val="24"/>
                 <w:szCs w:val="24"/>
               </w:rPr>
-              <w:t>@db1SurvAsgnEmpRegNo@</w:t>
+              <w:t>@B1BistLicSerl@</w:t>
             </w:r>
           </w:p>
         </w:tc>
@@ -10611,7 +10537,7 @@
 </file>
 
 <file path=customXml/itemProps1.xml><?xml version="1.0" encoding="utf-8"?>
-<ds:datastoreItem xmlns:ds="http://schemas.openxmlformats.org/officeDocument/2006/customXml" ds:itemID="{D81DF4A2-1D0E-4A6D-BD6D-BDA90362446D}">
+<ds:datastoreItem xmlns:ds="http://schemas.openxmlformats.org/officeDocument/2006/customXml" ds:itemID="{011FD3B6-ECCA-4CF2-9F7D-F3A823E1F030}">
   <ds:schemaRefs>
     <ds:schemaRef ds:uri="http://schemas.openxmlformats.org/officeDocument/2006/bibliography"/>
   </ds:schemaRefs>
